--- a/Git add.docx
+++ b/Git add.docx
@@ -6,7 +6,6 @@
       <w:pPr>
         <w:jc w:val="right"/>
         <w:rPr>
-          <w:rFonts w:hint="cs"/>
           <w:sz w:val="48"/>
           <w:szCs w:val="48"/>
           <w:rtl/>
@@ -33,7 +32,6 @@
       <w:pPr>
         <w:jc w:val="right"/>
         <w:rPr>
-          <w:rFonts w:hint="cs"/>
           <w:sz w:val="48"/>
           <w:szCs w:val="48"/>
           <w:rtl/>
@@ -60,7 +58,6 @@
       <w:pPr>
         <w:jc w:val="right"/>
         <w:rPr>
-          <w:rFonts w:hint="cs"/>
           <w:sz w:val="48"/>
           <w:szCs w:val="48"/>
           <w:rtl/>
@@ -87,7 +84,6 @@
       <w:pPr>
         <w:jc w:val="right"/>
         <w:rPr>
-          <w:rFonts w:hint="cs"/>
           <w:sz w:val="48"/>
           <w:szCs w:val="48"/>
           <w:rtl/>
@@ -149,7 +145,6 @@
       <w:pPr>
         <w:jc w:val="right"/>
         <w:rPr>
-          <w:rFonts w:hint="cs"/>
           <w:sz w:val="48"/>
           <w:szCs w:val="48"/>
           <w:rtl/>
@@ -186,7 +181,6 @@
       <w:pPr>
         <w:jc w:val="right"/>
         <w:rPr>
-          <w:rFonts w:hint="cs"/>
           <w:sz w:val="48"/>
           <w:szCs w:val="48"/>
           <w:rtl/>
@@ -243,14 +237,7 @@
           <w:sz w:val="48"/>
           <w:szCs w:val="48"/>
         </w:rPr>
-        <w:t xml:space="preserve">Git rm –cached </w:t>
-      </w:r>
-      <w:r>
-        <w:rPr>
-          <w:sz w:val="48"/>
-          <w:szCs w:val="48"/>
-        </w:rPr>
-        <w:t>.</w:t>
+        <w:t>Git rm –cached .</w:t>
       </w:r>
       <w:r>
         <w:rPr>
@@ -266,7 +253,6 @@
       <w:pPr>
         <w:jc w:val="right"/>
         <w:rPr>
-          <w:rFonts w:hint="cs"/>
           <w:sz w:val="48"/>
           <w:szCs w:val="48"/>
           <w:rtl/>
@@ -293,7 +279,6 @@
       <w:pPr>
         <w:jc w:val="right"/>
         <w:rPr>
-          <w:rFonts w:hint="cs"/>
           <w:sz w:val="48"/>
           <w:szCs w:val="48"/>
           <w:rtl/>
@@ -320,7 +305,6 @@
       <w:pPr>
         <w:jc w:val="right"/>
         <w:rPr>
-          <w:rFonts w:hint="cs"/>
           <w:sz w:val="48"/>
           <w:szCs w:val="48"/>
           <w:rtl/>
@@ -347,7 +331,6 @@
       <w:pPr>
         <w:jc w:val="right"/>
         <w:rPr>
-          <w:rFonts w:hint="cs"/>
           <w:sz w:val="48"/>
           <w:szCs w:val="48"/>
           <w:rtl/>
@@ -375,7 +358,6 @@
       <w:pPr>
         <w:jc w:val="right"/>
         <w:rPr>
-          <w:rFonts w:hint="cs"/>
           <w:sz w:val="48"/>
           <w:szCs w:val="48"/>
           <w:rtl/>
@@ -402,7 +384,6 @@
       <w:pPr>
         <w:jc w:val="right"/>
         <w:rPr>
-          <w:rFonts w:hint="cs"/>
           <w:sz w:val="48"/>
           <w:szCs w:val="48"/>
           <w:rtl/>
@@ -433,6 +414,251 @@
           <w:sz w:val="48"/>
           <w:szCs w:val="48"/>
           <w:rtl/>
+        </w:rPr>
+      </w:pPr>
+      <w:r>
+        <w:rPr>
+          <w:sz w:val="48"/>
+          <w:szCs w:val="48"/>
+        </w:rPr>
+        <w:t>Git reset Head .</w:t>
+      </w:r>
+      <w:r>
+        <w:rPr>
+          <w:rFonts w:hint="cs"/>
+          <w:sz w:val="48"/>
+          <w:szCs w:val="48"/>
+          <w:rtl/>
+        </w:rPr>
+        <w:t>این دستور تموم کارهای انجام شده ک کامیت شده بود را ریست میکند ینی برمیگرداند به عقب</w:t>
+      </w:r>
+    </w:p>
+    <w:p>
+      <w:pPr>
+        <w:jc w:val="right"/>
+        <w:rPr>
+          <w:rFonts w:hint="cs"/>
+          <w:sz w:val="48"/>
+          <w:szCs w:val="48"/>
+          <w:rtl/>
+        </w:rPr>
+      </w:pPr>
+      <w:r>
+        <w:rPr>
+          <w:sz w:val="48"/>
+          <w:szCs w:val="48"/>
+        </w:rPr>
+        <w:t>Git reset –hard id</w:t>
+      </w:r>
+      <w:r>
+        <w:rPr>
+          <w:rFonts w:hint="cs"/>
+          <w:sz w:val="48"/>
+          <w:szCs w:val="48"/>
+          <w:rtl/>
+        </w:rPr>
+        <w:t>با این دستور برمیگرده به این کامیت و هرتغییری بعد اون انجام شده باشد رو حذف میکنه</w:t>
+      </w:r>
+    </w:p>
+    <w:p>
+      <w:pPr>
+        <w:jc w:val="right"/>
+        <w:rPr>
+          <w:rFonts w:hint="cs"/>
+          <w:sz w:val="48"/>
+          <w:szCs w:val="48"/>
+          <w:rtl/>
+        </w:rPr>
+      </w:pPr>
+      <w:r>
+        <w:rPr>
+          <w:sz w:val="48"/>
+          <w:szCs w:val="48"/>
+        </w:rPr>
+        <w:t>Git branch name_branch</w:t>
+      </w:r>
+      <w:r>
+        <w:rPr>
+          <w:rFonts w:hint="cs"/>
+          <w:sz w:val="48"/>
+          <w:szCs w:val="48"/>
+          <w:rtl/>
+        </w:rPr>
+        <w:t xml:space="preserve">با این دستور میتونیم ی برنچ جدید بسازیم </w:t>
+      </w:r>
+    </w:p>
+    <w:p>
+      <w:pPr>
+        <w:jc w:val="right"/>
+        <w:rPr>
+          <w:sz w:val="48"/>
+          <w:szCs w:val="48"/>
+        </w:rPr>
+      </w:pPr>
+      <w:r>
+        <w:rPr>
+          <w:sz w:val="48"/>
+          <w:szCs w:val="48"/>
+        </w:rPr>
+        <w:t>Git checkout dev</w:t>
+      </w:r>
+      <w:r>
+        <w:rPr>
+          <w:rFonts w:hint="cs"/>
+          <w:sz w:val="48"/>
+          <w:szCs w:val="48"/>
+          <w:rtl/>
+        </w:rPr>
+        <w:t>با این دستور میتونیم سویچ کنیم به یک برنچ دیگ</w:t>
+      </w:r>
+    </w:p>
+    <w:p>
+      <w:pPr>
+        <w:jc w:val="right"/>
+        <w:rPr>
+          <w:rFonts w:hint="cs"/>
+          <w:sz w:val="48"/>
+          <w:szCs w:val="48"/>
+          <w:rtl/>
+        </w:rPr>
+      </w:pPr>
+      <w:r>
+        <w:rPr>
+          <w:sz w:val="48"/>
+          <w:szCs w:val="48"/>
+        </w:rPr>
+        <w:t>Git branch –a</w:t>
+      </w:r>
+      <w:r>
+        <w:rPr>
+          <w:rFonts w:hint="cs"/>
+          <w:sz w:val="48"/>
+          <w:szCs w:val="48"/>
+          <w:rtl/>
+        </w:rPr>
+        <w:t>با این قطعه کد میتونیم برنچ ها و مستر هامون ببینیم</w:t>
+      </w:r>
+    </w:p>
+    <w:p>
+      <w:pPr>
+        <w:jc w:val="right"/>
+        <w:rPr>
+          <w:sz w:val="48"/>
+          <w:szCs w:val="48"/>
+        </w:rPr>
+      </w:pPr>
+      <w:r>
+        <w:rPr>
+          <w:sz w:val="48"/>
+          <w:szCs w:val="48"/>
+        </w:rPr>
+        <w:t>Git branch –d dev</w:t>
+      </w:r>
+      <w:r>
+        <w:rPr>
+          <w:rFonts w:hint="cs"/>
+          <w:sz w:val="48"/>
+          <w:szCs w:val="48"/>
+          <w:rtl/>
+        </w:rPr>
+        <w:t>با این دستور میتونیم برنچ مون حذف کنیم</w:t>
+      </w:r>
+    </w:p>
+    <w:p>
+      <w:pPr>
+        <w:jc w:val="right"/>
+        <w:rPr>
+          <w:sz w:val="48"/>
+          <w:szCs w:val="48"/>
+        </w:rPr>
+      </w:pPr>
+      <w:r>
+        <w:rPr>
+          <w:sz w:val="48"/>
+          <w:szCs w:val="48"/>
+        </w:rPr>
+        <w:t>Git merge dev</w:t>
+      </w:r>
+      <w:r>
+        <w:rPr>
+          <w:rFonts w:hint="cs"/>
+          <w:sz w:val="48"/>
+          <w:szCs w:val="48"/>
+          <w:rtl/>
+        </w:rPr>
+        <w:t>برای اینکه بتونیم برنچ هامون مرج کنیم به مستر باید داخل مستر باشیم و از مرج استفاده کنیم</w:t>
+      </w:r>
+    </w:p>
+    <w:p>
+      <w:pPr>
+        <w:jc w:val="right"/>
+        <w:rPr>
+          <w:rFonts w:hint="cs"/>
+          <w:sz w:val="48"/>
+          <w:szCs w:val="48"/>
+          <w:rtl/>
+        </w:rPr>
+      </w:pPr>
+      <w:r>
+        <w:rPr>
+          <w:sz w:val="48"/>
+          <w:szCs w:val="48"/>
+        </w:rPr>
+        <w:lastRenderedPageBreak/>
+        <w:t>Git config - -global user.name "Abbass mortazazavi"</w:t>
+      </w:r>
+      <w:r>
+        <w:rPr>
+          <w:rFonts w:hint="cs"/>
+          <w:sz w:val="48"/>
+          <w:szCs w:val="48"/>
+          <w:rtl/>
+        </w:rPr>
+        <w:t>با این دستور ما میتونیم کافیگ گیت مون درست کنیم</w:t>
+      </w:r>
+    </w:p>
+    <w:p>
+      <w:pPr>
+        <w:jc w:val="right"/>
+        <w:rPr>
+          <w:sz w:val="48"/>
+          <w:szCs w:val="48"/>
+        </w:rPr>
+      </w:pPr>
+      <w:r>
+        <w:rPr>
+          <w:sz w:val="48"/>
+          <w:szCs w:val="48"/>
+        </w:rPr>
+        <w:t xml:space="preserve">Git config - -global user.email </w:t>
+      </w:r>
+      <w:hyperlink r:id="rId6" w:history="1">
+        <w:r>
+          <w:rPr>
+            <w:rStyle w:val="Hyperlink"/>
+            <w:sz w:val="48"/>
+            <w:szCs w:val="48"/>
+          </w:rPr>
+          <w:t>abbassmortazavi@gmail.com</w:t>
+        </w:r>
+      </w:hyperlink>
+    </w:p>
+    <w:p>
+      <w:pPr>
+        <w:jc w:val="right"/>
+        <w:rPr>
+          <w:sz w:val="48"/>
+          <w:szCs w:val="48"/>
+        </w:rPr>
+      </w:pPr>
+    </w:p>
+    <w:p>
+      <w:pPr>
+        <w:jc w:val="right"/>
+        <w:rPr>
+          <w:rFonts w:hint="cs"/>
+          <w:sz w:val="48"/>
+          <w:szCs w:val="48"/>
         </w:rPr>
       </w:pPr>
       <w:bookmarkStart w:id="0" w:name="_GoBack"/>
@@ -968,6 +1194,17 @@
     <w:uiPriority w:val="99"/>
     <w:rsid w:val="00DC3E6F"/>
   </w:style>
+  <w:style w:type="character" w:styleId="Hyperlink">
+    <w:name w:val="Hyperlink"/>
+    <w:basedOn w:val="DefaultParagraphFont"/>
+    <w:uiPriority w:val="99"/>
+    <w:unhideWhenUsed/>
+    <w:rsid w:val="00D70A1B"/>
+    <w:rPr>
+      <w:color w:val="0563C1" w:themeColor="hyperlink"/>
+      <w:u w:val="single"/>
+    </w:rPr>
+  </w:style>
 </w:styles>
 </file>
 
